--- a/direct/Ipts.us 网页设计第一次会议纪要.docx
+++ b/direct/Ipts.us 网页设计第一次会议纪要.docx
@@ -432,6 +432,8 @@
           <w:szCs w:val="24"/>
         </w:rPr>
       </w:pPr>
+      <w:bookmarkStart w:id="0" w:name="_GoBack"/>
+      <w:bookmarkEnd w:id="0"/>
     </w:p>
     <w:p>
       <w:pPr>
@@ -1163,7 +1165,7 @@
 
 <file path=word/comments.xml><?xml version="1.0" encoding="utf-8"?>
 <w:comments xmlns:wpc="http://schemas.microsoft.com/office/word/2010/wordprocessingCanvas" xmlns:mc="http://schemas.openxmlformats.org/markup-compatibility/2006" xmlns:o="urn:schemas-microsoft-com:office:office" xmlns:r="http://schemas.openxmlformats.org/officeDocument/2006/relationships" xmlns:m="http://schemas.openxmlformats.org/officeDocument/2006/math" xmlns:v="urn:schemas-microsoft-com:vml" xmlns:wp14="http://schemas.microsoft.com/office/word/2010/wordprocessingDrawing" xmlns:wp="http://schemas.openxmlformats.org/drawingml/2006/wordprocessingDrawing" xmlns:w="http://schemas.openxmlformats.org/wordprocessingml/2006/main" xmlns:w14="http://schemas.microsoft.com/office/word/2010/wordml" xmlns:w10="urn:schemas-microsoft-com:office:word" xmlns:wpg="http://schemas.microsoft.com/office/word/2010/wordprocessingGroup" xmlns:wpi="http://schemas.microsoft.com/office/word/2010/wordprocessingInk" xmlns:wne="http://schemas.microsoft.com/office/word/2006/wordml" xmlns:wps="http://schemas.microsoft.com/office/word/2010/wordprocessingShape" mc:Ignorable="w14 wp14">
-  <w:comment w:id="0" w:author="Administrator" w:date="2014-09-17T21:02:16Z" w:initials="A">
+  <w:comment w:id="0" w:author="Administrator" w:date="2014-09-17T21:02:00Z" w:initials="A">
     <w:p>
       <w:pPr>
         <w:pStyle w:val="2"/>
@@ -1180,8 +1182,31 @@
         <w:t>照片已提供，具体未定</w:t>
       </w:r>
     </w:p>
+    <w:p>
+      <w:pPr>
+        <w:pStyle w:val="2"/>
+        <w:rPr>
+          <w:rFonts w:hint="eastAsia"/>
+          <w:lang w:eastAsia="zh-CN"/>
+        </w:rPr>
+      </w:pPr>
+      <w:r>
+        <w:rPr>
+          <w:rFonts w:hint="eastAsia"/>
+          <w:lang w:eastAsia="zh-CN"/>
+        </w:rPr>
+        <w:t>照片像素不够，自己找了一个</w:t>
+      </w:r>
+      <w:r>
+        <w:rPr>
+          <w:rFonts w:hint="eastAsia"/>
+          <w:lang w:val="en-US" w:eastAsia="zh-CN"/>
+        </w:rPr>
+        <w:t xml:space="preserve"> DONE</w:t>
+      </w:r>
+    </w:p>
   </w:comment>
-  <w:comment w:id="1" w:author="Administrator" w:date="2014-09-17T21:02:42Z" w:initials="A">
+  <w:comment w:id="1" w:author="Administrator" w:date="2014-09-17T21:02:00Z" w:initials="A">
     <w:p>
       <w:pPr>
         <w:pStyle w:val="2"/>
@@ -1197,9 +1222,16 @@
         </w:rPr>
         <w:t>更换蓝色</w:t>
       </w:r>
+      <w:r>
+        <w:rPr>
+          <w:rFonts w:hint="eastAsia"/>
+          <w:lang w:val="en-US" w:eastAsia="zh-CN"/>
+        </w:rPr>
+        <w:t xml:space="preserve"> DONE</w:t>
+      </w:r>
     </w:p>
   </w:comment>
-  <w:comment w:id="2" w:author="Administrator" w:date="2014-09-17T21:02:59Z" w:initials="A">
+  <w:comment w:id="2" w:author="Administrator" w:date="2014-09-17T21:02:00Z" w:initials="A">
     <w:p>
       <w:pPr>
         <w:pStyle w:val="2"/>
@@ -1220,11 +1252,11 @@
           <w:rFonts w:hint="eastAsia"/>
           <w:lang w:val="en-US" w:eastAsia="zh-CN"/>
         </w:rPr>
-        <w:t>LOGO</w:t>
+        <w:t>LOGO DONE</w:t>
       </w:r>
     </w:p>
   </w:comment>
-  <w:comment w:id="3" w:author="Administrator" w:date="2014-09-17T21:03:10Z" w:initials="A">
+  <w:comment w:id="3" w:author="Administrator" w:date="2014-09-17T21:03:00Z" w:initials="A">
     <w:p>
       <w:pPr>
         <w:pStyle w:val="2"/>
@@ -1240,11 +1272,16 @@
         </w:rPr>
         <w:t>替换导航栏</w:t>
       </w:r>
-      <w:bookmarkStart w:id="0" w:name="_GoBack"/>
-      <w:bookmarkEnd w:id="0"/>
+      <w:r>
+        <w:rPr>
+          <w:rFonts w:hint="eastAsia"/>
+          <w:lang w:val="en-US" w:eastAsia="zh-CN"/>
+        </w:rPr>
+        <w:t xml:space="preserve"> DONE</w:t>
+      </w:r>
     </w:p>
   </w:comment>
-  <w:comment w:id="4" w:author="Administrator" w:date="2014-09-17T21:03:58Z" w:initials="A">
+  <w:comment w:id="4" w:author="Administrator" w:date="2014-09-17T21:03:00Z" w:initials="A">
     <w:p>
       <w:pPr>
         <w:pStyle w:val="2"/>
@@ -1260,6 +1297,13 @@
         </w:rPr>
         <w:t>已提供，需要重新排版，缩小图片</w:t>
       </w:r>
+      <w:r>
+        <w:rPr>
+          <w:rFonts w:hint="eastAsia"/>
+          <w:lang w:val="en-US" w:eastAsia="zh-CN"/>
+        </w:rPr>
+        <w:t>DONE</w:t>
+      </w:r>
     </w:p>
   </w:comment>
   <w:comment w:id="5" w:author="Administrator" w:date="2014-09-13T11:10:00Z" w:initials="A">
@@ -1276,11 +1320,11 @@
           <w:rFonts w:hint="eastAsia"/>
           <w:lang w:val="en-US" w:eastAsia="zh-CN"/>
         </w:rPr>
-        <w:t>DONE</w:t>
+        <w:t>已取消滚动，待取消地图，加入图片阴影</w:t>
       </w:r>
     </w:p>
   </w:comment>
-  <w:comment w:id="6" w:author="Administrator" w:date="2014-09-17T21:03:25Z" w:initials="A">
+  <w:comment w:id="6" w:author="Administrator" w:date="2014-09-17T21:03:00Z" w:initials="A">
     <w:p>
       <w:pPr>
         <w:pStyle w:val="2"/>
@@ -1298,7 +1342,7 @@
       </w:r>
     </w:p>
   </w:comment>
-  <w:comment w:id="7" w:author="Administrator" w:date="2014-09-17T21:04:33Z" w:initials="A">
+  <w:comment w:id="7" w:author="Administrator" w:date="2014-09-17T21:04:00Z" w:initials="A">
     <w:p>
       <w:pPr>
         <w:pStyle w:val="2"/>
